--- a/src/2G/racines.docx
+++ b/src/2G/racines.docx
@@ -355,7 +355,23 @@
           <w:rFonts w:eastAsiaTheme="minorEastAsia"/>
           <w:lang w:val="fr-FR"/>
         </w:rPr>
-        <w:t xml:space="preserve">  car </w:t>
+        <w:t xml:space="preserve">  </w:t>
+      </w:r>
+      <w:proofErr w:type="gramStart"/>
+      <w:r>
+        <w:rPr>
+          <w:rFonts w:eastAsiaTheme="minorEastAsia"/>
+          <w:lang w:val="fr-FR"/>
+        </w:rPr>
+        <w:t>car</w:t>
+      </w:r>
+      <w:proofErr w:type="gramEnd"/>
+      <w:r>
+        <w:rPr>
+          <w:rFonts w:eastAsiaTheme="minorEastAsia"/>
+          <w:lang w:val="fr-FR"/>
+        </w:rPr>
+        <w:t xml:space="preserve"> </w:t>
       </w:r>
       <m:oMath>
         <m:r>
@@ -416,7 +432,23 @@
           <w:rFonts w:eastAsiaTheme="minorEastAsia"/>
           <w:lang w:val="fr-FR"/>
         </w:rPr>
-        <w:t xml:space="preserve">  car </w:t>
+        <w:t xml:space="preserve">  </w:t>
+      </w:r>
+      <w:proofErr w:type="gramStart"/>
+      <w:r>
+        <w:rPr>
+          <w:rFonts w:eastAsiaTheme="minorEastAsia"/>
+          <w:lang w:val="fr-FR"/>
+        </w:rPr>
+        <w:t>car</w:t>
+      </w:r>
+      <w:proofErr w:type="gramEnd"/>
+      <w:r>
+        <w:rPr>
+          <w:rFonts w:eastAsiaTheme="minorEastAsia"/>
+          <w:lang w:val="fr-FR"/>
+        </w:rPr>
+        <w:t xml:space="preserve"> </w:t>
       </w:r>
       <m:oMath>
         <m:r>
@@ -9070,6 +9102,86 @@
                     <w:rPr>
                       <w:rFonts w:ascii="Cambria Math" w:hAnsi="Cambria Math"/>
                       <w:i/>
+                      <w:lang w:val="fr-FR"/>
+                    </w:rPr>
+                  </m:ctrlPr>
+                </m:fPr>
+                <m:num>
+                  <m:r>
+                    <w:rPr>
+                      <w:rFonts w:ascii="Cambria Math" w:hAnsi="Cambria Math"/>
+                      <w:lang w:val="fr-FR"/>
+                    </w:rPr>
+                    <m:t>3</m:t>
+                  </m:r>
+                  <m:rad>
+                    <m:radPr>
+                      <m:degHide m:val="1"/>
+                      <m:ctrlPr>
+                        <w:rPr>
+                          <w:rFonts w:ascii="Cambria Math" w:hAnsi="Cambria Math"/>
+                          <w:i/>
+                          <w:lang w:val="fr-FR"/>
+                        </w:rPr>
+                      </m:ctrlPr>
+                    </m:radPr>
+                    <m:deg/>
+                    <m:e>
+                      <m:r>
+                        <w:rPr>
+                          <w:rFonts w:ascii="Cambria Math" w:hAnsi="Cambria Math"/>
+                          <w:lang w:val="fr-FR"/>
+                        </w:rPr>
+                        <m:t>5</m:t>
+                      </m:r>
+                    </m:e>
+                  </m:rad>
+                  <m:rad>
+                    <m:radPr>
+                      <m:degHide m:val="1"/>
+                      <m:ctrlPr>
+                        <w:rPr>
+                          <w:rFonts w:ascii="Cambria Math" w:hAnsi="Cambria Math"/>
+                          <w:i/>
+                          <w:lang w:val="fr-FR"/>
+                        </w:rPr>
+                      </m:ctrlPr>
+                    </m:radPr>
+                    <m:deg/>
+                    <m:e>
+                      <m:r>
+                        <w:rPr>
+                          <w:rFonts w:ascii="Cambria Math" w:hAnsi="Cambria Math"/>
+                          <w:lang w:val="fr-FR"/>
+                        </w:rPr>
+                        <m:t>x</m:t>
+                      </m:r>
+                    </m:e>
+                  </m:rad>
+                </m:num>
+                <m:den>
+                  <m:r>
+                    <w:rPr>
+                      <w:rFonts w:ascii="Cambria Math" w:hAnsi="Cambria Math"/>
+                      <w:lang w:val="fr-FR"/>
+                    </w:rPr>
+                    <m:t>5</m:t>
+                  </m:r>
+                </m:den>
+              </m:f>
+              <m:r>
+                <w:rPr>
+                  <w:rFonts w:ascii="Cambria Math" w:eastAsiaTheme="minorEastAsia" w:hAnsi="Cambria Math"/>
+                  <w:lang w:val="fr-FR"/>
+                </w:rPr>
+                <m:t>=</m:t>
+              </m:r>
+              <m:f>
+                <m:fPr>
+                  <m:ctrlPr>
+                    <w:rPr>
+                      <w:rFonts w:ascii="Cambria Math" w:hAnsi="Cambria Math"/>
+                      <w:i/>
                       <w:highlight w:val="yellow"/>
                       <w:lang w:val="fr-FR"/>
                     </w:rPr>
@@ -9108,30 +9220,6 @@
                       </m:r>
                     </m:e>
                   </m:rad>
-                  <m:rad>
-                    <m:radPr>
-                      <m:degHide m:val="1"/>
-                      <m:ctrlPr>
-                        <w:rPr>
-                          <w:rFonts w:ascii="Cambria Math" w:hAnsi="Cambria Math"/>
-                          <w:i/>
-                          <w:highlight w:val="yellow"/>
-                          <w:lang w:val="fr-FR"/>
-                        </w:rPr>
-                      </m:ctrlPr>
-                    </m:radPr>
-                    <m:deg/>
-                    <m:e>
-                      <m:r>
-                        <w:rPr>
-                          <w:rFonts w:ascii="Cambria Math" w:hAnsi="Cambria Math"/>
-                          <w:highlight w:val="yellow"/>
-                          <w:lang w:val="fr-FR"/>
-                        </w:rPr>
-                        <m:t>x</m:t>
-                      </m:r>
-                    </m:e>
-                  </m:rad>
                 </m:num>
                 <m:den>
                   <m:r>
@@ -9144,6 +9232,30 @@
                   </m:r>
                 </m:den>
               </m:f>
+              <m:rad>
+                <m:radPr>
+                  <m:degHide m:val="1"/>
+                  <m:ctrlPr>
+                    <w:rPr>
+                      <w:rFonts w:ascii="Cambria Math" w:hAnsi="Cambria Math"/>
+                      <w:i/>
+                      <w:highlight w:val="yellow"/>
+                      <w:lang w:val="fr-FR"/>
+                    </w:rPr>
+                  </m:ctrlPr>
+                </m:radPr>
+                <m:deg/>
+                <m:e>
+                  <m:r>
+                    <w:rPr>
+                      <w:rFonts w:ascii="Cambria Math" w:hAnsi="Cambria Math"/>
+                      <w:highlight w:val="yellow"/>
+                      <w:lang w:val="fr-FR"/>
+                    </w:rPr>
+                    <m:t>x</m:t>
+                  </m:r>
+                </m:e>
+              </m:rad>
             </m:oMath>
             <w:r>
               <w:rPr>
@@ -10755,8 +10867,16 @@
       <w:rPr>
         <w:b/>
       </w:rPr>
-      <w:t>Racines carrées</w:t>
+      <w:t xml:space="preserve">Racines </w:t>
     </w:r>
+    <w:proofErr w:type="spellStart"/>
+    <w:r>
+      <w:rPr>
+        <w:b/>
+      </w:rPr>
+      <w:t>carrées</w:t>
+    </w:r>
+    <w:proofErr w:type="spellEnd"/>
     <w:r>
       <w:rPr>
         <w:b/>

--- a/src/2G/racines.docx
+++ b/src/2G/racines.docx
@@ -9611,21 +9611,6 @@
         </w:rPr>
         <w:tab/>
       </w:r>
-      <w:r>
-        <w:rPr>
-          <w:rFonts w:eastAsiaTheme="minorEastAsia"/>
-          <w:lang w:val="fr-FR"/>
-        </w:rPr>
-        <w:br/>
-      </w:r>
-      <w:r>
-        <w:rPr>
-          <w:rFonts w:eastAsiaTheme="minorEastAsia"/>
-          <w:lang w:val="fr-FR"/>
-        </w:rPr>
-        <w:lastRenderedPageBreak/>
-        <w:br/>
-      </w:r>
       <m:oMath>
         <m:r>
           <w:rPr>
@@ -9691,7 +9676,21 @@
           <w:rFonts w:eastAsiaTheme="minorEastAsia"/>
           <w:lang w:val="fr-FR"/>
         </w:rPr>
-        <w:t xml:space="preserve"> </w:t>
+        <w:tab/>
+      </w:r>
+      <w:r>
+        <w:rPr>
+          <w:rFonts w:eastAsiaTheme="minorEastAsia"/>
+          <w:lang w:val="fr-FR"/>
+        </w:rPr>
+        <w:tab/>
+      </w:r>
+      <w:r>
+        <w:rPr>
+          <w:rFonts w:eastAsiaTheme="minorEastAsia"/>
+          <w:lang w:val="fr-FR"/>
+        </w:rPr>
+        <w:br/>
       </w:r>
     </w:p>
     <w:tbl>
@@ -9722,6 +9721,7 @@
                 <w:color w:val="FF0000"/>
                 <w:lang w:val="fr-FR"/>
               </w:rPr>
+              <w:lastRenderedPageBreak/>
               <w:t>Méthode</w:t>
             </w:r>
             <w:r>

--- a/src/2G/racines.docx
+++ b/src/2G/racines.docx
@@ -53,20 +53,12 @@
           <w:u w:val="single"/>
           <w:lang w:val="fr-FR"/>
         </w:rPr>
-        <w:t xml:space="preserve"> élémentaire</w:t>
+        <w:t xml:space="preserve"> </w:t>
       </w:r>
     </w:p>
     <w:p>
       <w:pPr>
         <w:pStyle w:val="Paragraphedeliste"/>
-        <w:pBdr>
-          <w:top w:val="single" w:sz="4" w:space="1" w:color="auto"/>
-          <w:left w:val="single" w:sz="4" w:space="4" w:color="auto"/>
-          <w:bottom w:val="single" w:sz="4" w:space="1" w:color="auto"/>
-          <w:right w:val="single" w:sz="4" w:space="4" w:color="auto"/>
-          <w:between w:val="single" w:sz="4" w:space="1" w:color="auto"/>
-          <w:bar w:val="single" w:sz="4" w:color="auto"/>
-        </w:pBdr>
         <w:ind w:left="0"/>
         <w:rPr>
           <w:rFonts w:eastAsiaTheme="minorEastAsia"/>
@@ -675,46 +667,260 @@
           </w:rPr>
           <m:t>=</m:t>
         </m:r>
-        <m:rad>
-          <m:radPr>
-            <m:degHide m:val="1"/>
+        <m:r>
+          <w:rPr>
+            <w:rFonts w:ascii="Cambria Math" w:eastAsiaTheme="minorEastAsia" w:hAnsi="Cambria Math"/>
+          </w:rPr>
+          <m:t>a</m:t>
+        </m:r>
+      </m:oMath>
+      <w:r>
+        <w:rPr>
+          <w:rFonts w:eastAsiaTheme="minorEastAsia"/>
+          <w:lang w:val="fr-FR"/>
+        </w:rPr>
+        <w:t xml:space="preserve">  </w:t>
+      </w:r>
+      <w:r>
+        <w:rPr>
+          <w:rFonts w:eastAsiaTheme="minorEastAsia"/>
+          <w:lang w:val="fr-FR"/>
+        </w:rPr>
+        <w:tab/>
+      </w:r>
+      <w:r>
+        <w:rPr>
+          <w:rFonts w:eastAsiaTheme="minorEastAsia"/>
+          <w:lang w:val="fr-FR"/>
+        </w:rPr>
+        <w:tab/>
+      </w:r>
+      <w:r>
+        <w:rPr>
+          <w:rFonts w:eastAsiaTheme="minorEastAsia"/>
+          <w:lang w:val="fr-FR"/>
+        </w:rPr>
+        <w:t xml:space="preserve">Pour tout réel </w:t>
+      </w:r>
+      <m:oMath>
+        <m:r>
+          <w:rPr>
+            <w:rFonts w:ascii="Cambria Math" w:eastAsiaTheme="minorEastAsia" w:hAnsi="Cambria Math"/>
+            <w:lang w:val="fr-FR"/>
+          </w:rPr>
+          <m:t>a</m:t>
+        </m:r>
+      </m:oMath>
+      <w:r>
+        <w:rPr>
+          <w:rFonts w:eastAsiaTheme="minorEastAsia"/>
+          <w:lang w:val="fr-FR"/>
+        </w:rPr>
+        <w:t xml:space="preserve"> </w:t>
+      </w:r>
+      <w:r>
+        <w:rPr>
+          <w:rFonts w:eastAsiaTheme="minorEastAsia"/>
+          <w:i/>
+          <w:lang w:val="fr-FR"/>
+        </w:rPr>
+        <w:t>positif</w:t>
+      </w:r>
+      <w:r>
+        <w:rPr>
+          <w:rFonts w:eastAsiaTheme="minorEastAsia"/>
+          <w:lang w:val="fr-FR"/>
+        </w:rPr>
+        <w:t>.</w:t>
+      </w:r>
+    </w:p>
+    <w:p>
+      <w:pPr>
+        <w:pStyle w:val="Paragraphedeliste"/>
+        <w:ind w:left="1410" w:hanging="1410"/>
+        <w:rPr>
+          <w:rFonts w:eastAsiaTheme="minorEastAsia"/>
+          <w:bdr w:val="single" w:sz="4" w:space="0" w:color="auto"/>
+          <w:lang w:val="fr-FR"/>
+        </w:rPr>
+      </w:pPr>
+      <w:r>
+        <w:rPr>
+          <w:rFonts w:eastAsiaTheme="minorEastAsia"/>
+          <w:b/>
+          <w:lang w:val="fr-FR"/>
+        </w:rPr>
+        <w:t>Exemple</w:t>
+      </w:r>
+      <w:r>
+        <w:rPr>
+          <w:rFonts w:eastAsiaTheme="minorEastAsia"/>
+          <w:b/>
+          <w:lang w:val="fr-FR"/>
+        </w:rPr>
+        <w:t>s</w:t>
+      </w:r>
+      <w:r>
+        <w:rPr>
+          <w:rFonts w:eastAsiaTheme="minorEastAsia"/>
+          <w:b/>
+          <w:lang w:val="fr-FR"/>
+        </w:rPr>
+        <w:t>.</w:t>
+      </w:r>
+      <w:r>
+        <w:rPr>
+          <w:rFonts w:eastAsiaTheme="minorEastAsia"/>
+          <w:lang w:val="fr-FR"/>
+        </w:rPr>
+        <w:tab/>
+        <w:t xml:space="preserve">Simplifier </w:t>
+      </w:r>
+      <m:oMath>
+        <m:sSup>
+          <m:sSupPr>
             <m:ctrlPr>
               <w:rPr>
                 <w:rFonts w:ascii="Cambria Math" w:eastAsiaTheme="minorEastAsia" w:hAnsi="Cambria Math"/>
                 <w:i/>
+                <w:lang w:val="fr-FR"/>
               </w:rPr>
             </m:ctrlPr>
-          </m:radPr>
-          <m:deg/>
+          </m:sSupPr>
           <m:e>
+            <m:d>
+              <m:dPr>
+                <m:ctrlPr>
+                  <w:rPr>
+                    <w:rFonts w:ascii="Cambria Math" w:eastAsiaTheme="minorEastAsia" w:hAnsi="Cambria Math"/>
+                    <w:i/>
+                    <w:lang w:val="fr-FR"/>
+                  </w:rPr>
+                </m:ctrlPr>
+              </m:dPr>
+              <m:e>
+                <m:rad>
+                  <m:radPr>
+                    <m:degHide m:val="1"/>
+                    <m:ctrlPr>
+                      <w:rPr>
+                        <w:rFonts w:ascii="Cambria Math" w:eastAsiaTheme="minorEastAsia" w:hAnsi="Cambria Math"/>
+                        <w:i/>
+                        <w:lang w:val="fr-FR"/>
+                      </w:rPr>
+                    </m:ctrlPr>
+                  </m:radPr>
+                  <m:deg/>
+                  <m:e>
+                    <m:r>
+                      <w:rPr>
+                        <w:rFonts w:ascii="Cambria Math" w:eastAsiaTheme="minorEastAsia" w:hAnsi="Cambria Math"/>
+                        <w:lang w:val="fr-FR"/>
+                      </w:rPr>
+                      <m:t>3</m:t>
+                    </m:r>
+                  </m:e>
+                </m:rad>
+              </m:e>
+            </m:d>
+          </m:e>
+          <m:sup>
             <m:r>
               <w:rPr>
                 <w:rFonts w:ascii="Cambria Math" w:eastAsiaTheme="minorEastAsia" w:hAnsi="Cambria Math"/>
-              </w:rPr>
-              <m:t>a</m:t>
+                <w:lang w:val="fr-FR"/>
+              </w:rPr>
+              <m:t>2</m:t>
             </m:r>
-          </m:e>
-        </m:rad>
-        <m:rad>
-          <m:radPr>
-            <m:degHide m:val="1"/>
+          </m:sup>
+        </m:sSup>
+      </m:oMath>
+      <w:r>
+        <w:rPr>
+          <w:rFonts w:eastAsiaTheme="minorEastAsia"/>
+          <w:lang w:val="fr-FR"/>
+        </w:rPr>
+        <w:t>.</w:t>
+      </w:r>
+      <w:r>
+        <w:rPr>
+          <w:rFonts w:eastAsiaTheme="minorEastAsia"/>
+          <w:lang w:val="fr-FR"/>
+        </w:rPr>
+        <w:tab/>
+      </w:r>
+      <w:r>
+        <w:rPr>
+          <w:rFonts w:eastAsiaTheme="minorEastAsia"/>
+          <w:lang w:val="fr-FR"/>
+        </w:rPr>
+        <w:tab/>
+      </w:r>
+      <m:oMath>
+        <m:r>
+          <w:rPr>
+            <w:rFonts w:ascii="Cambria Math" w:eastAsiaTheme="minorEastAsia" w:hAnsi="Cambria Math"/>
+            <w:lang w:val="fr-FR"/>
+          </w:rPr>
+          <m:t xml:space="preserve">  </m:t>
+        </m:r>
+        <m:sSup>
+          <m:sSupPr>
             <m:ctrlPr>
               <w:rPr>
                 <w:rFonts w:ascii="Cambria Math" w:eastAsiaTheme="minorEastAsia" w:hAnsi="Cambria Math"/>
                 <w:i/>
+                <w:lang w:val="fr-FR"/>
               </w:rPr>
             </m:ctrlPr>
-          </m:radPr>
-          <m:deg/>
+          </m:sSupPr>
           <m:e>
+            <m:d>
+              <m:dPr>
+                <m:ctrlPr>
+                  <w:rPr>
+                    <w:rFonts w:ascii="Cambria Math" w:eastAsiaTheme="minorEastAsia" w:hAnsi="Cambria Math"/>
+                    <w:i/>
+                    <w:lang w:val="fr-FR"/>
+                  </w:rPr>
+                </m:ctrlPr>
+              </m:dPr>
+              <m:e>
+                <m:rad>
+                  <m:radPr>
+                    <m:degHide m:val="1"/>
+                    <m:ctrlPr>
+                      <w:rPr>
+                        <w:rFonts w:ascii="Cambria Math" w:eastAsiaTheme="minorEastAsia" w:hAnsi="Cambria Math"/>
+                        <w:i/>
+                        <w:lang w:val="fr-FR"/>
+                      </w:rPr>
+                    </m:ctrlPr>
+                  </m:radPr>
+                  <m:deg/>
+                  <m:e>
+                    <m:r>
+                      <w:rPr>
+                        <w:rFonts w:ascii="Cambria Math" w:eastAsiaTheme="minorEastAsia" w:hAnsi="Cambria Math"/>
+                        <w:lang w:val="fr-FR"/>
+                      </w:rPr>
+                      <m:t>3</m:t>
+                    </m:r>
+                  </m:e>
+                </m:rad>
+              </m:e>
+            </m:d>
+          </m:e>
+          <m:sup>
             <m:r>
               <w:rPr>
                 <w:rFonts w:ascii="Cambria Math" w:eastAsiaTheme="minorEastAsia" w:hAnsi="Cambria Math"/>
-              </w:rPr>
-              <m:t>a</m:t>
+                <w:lang w:val="fr-FR"/>
+              </w:rPr>
+              <m:t>2</m:t>
             </m:r>
-          </m:e>
-        </m:rad>
+          </m:sup>
+        </m:sSup>
         <m:r>
           <w:rPr>
             <w:rFonts w:ascii="Cambria Math" w:eastAsiaTheme="minorEastAsia" w:hAnsi="Cambria Math"/>
@@ -725,267 +931,10 @@
         <m:r>
           <w:rPr>
             <w:rFonts w:ascii="Cambria Math" w:eastAsiaTheme="minorEastAsia" w:hAnsi="Cambria Math"/>
-          </w:rPr>
-          <m:t>a</m:t>
-        </m:r>
-      </m:oMath>
-      <w:r>
-        <w:rPr>
-          <w:rFonts w:eastAsiaTheme="minorEastAsia"/>
-          <w:lang w:val="fr-FR"/>
-        </w:rPr>
-        <w:t xml:space="preserve">  </w:t>
-      </w:r>
-      <w:r>
-        <w:rPr>
-          <w:rFonts w:eastAsiaTheme="minorEastAsia"/>
-          <w:lang w:val="fr-FR"/>
-        </w:rPr>
-        <w:tab/>
-      </w:r>
-      <w:r>
-        <w:rPr>
-          <w:rFonts w:eastAsiaTheme="minorEastAsia"/>
-          <w:lang w:val="fr-FR"/>
-        </w:rPr>
-        <w:tab/>
-      </w:r>
-      <w:r>
-        <w:rPr>
-          <w:rFonts w:eastAsiaTheme="minorEastAsia"/>
-          <w:lang w:val="fr-FR"/>
-        </w:rPr>
-        <w:t xml:space="preserve">Pour tout réel </w:t>
-      </w:r>
-      <m:oMath>
-        <m:r>
-          <w:rPr>
-            <w:rFonts w:ascii="Cambria Math" w:eastAsiaTheme="minorEastAsia" w:hAnsi="Cambria Math"/>
-            <w:lang w:val="fr-FR"/>
-          </w:rPr>
-          <m:t>a</m:t>
-        </m:r>
-      </m:oMath>
-      <w:r>
-        <w:rPr>
-          <w:rFonts w:eastAsiaTheme="minorEastAsia"/>
-          <w:lang w:val="fr-FR"/>
-        </w:rPr>
-        <w:t xml:space="preserve"> </w:t>
-      </w:r>
-      <w:r>
-        <w:rPr>
-          <w:rFonts w:eastAsiaTheme="minorEastAsia"/>
-          <w:i/>
-          <w:lang w:val="fr-FR"/>
-        </w:rPr>
-        <w:t>positif</w:t>
-      </w:r>
-      <w:r>
-        <w:rPr>
-          <w:rFonts w:eastAsiaTheme="minorEastAsia"/>
-          <w:lang w:val="fr-FR"/>
-        </w:rPr>
-        <w:t>.</w:t>
-      </w:r>
-    </w:p>
-    <w:p>
-      <w:pPr>
-        <w:pStyle w:val="Paragraphedeliste"/>
-        <w:ind w:left="1410" w:hanging="1410"/>
-        <w:rPr>
-          <w:rFonts w:eastAsiaTheme="minorEastAsia"/>
-          <w:bdr w:val="single" w:sz="4" w:space="0" w:color="auto"/>
-          <w:lang w:val="fr-FR"/>
-        </w:rPr>
-      </w:pPr>
-      <w:r>
-        <w:rPr>
-          <w:rFonts w:eastAsiaTheme="minorEastAsia"/>
-          <w:b/>
-          <w:lang w:val="fr-FR"/>
-        </w:rPr>
-        <w:t>Exemple</w:t>
-      </w:r>
-      <w:r>
-        <w:rPr>
-          <w:rFonts w:eastAsiaTheme="minorEastAsia"/>
-          <w:b/>
-          <w:lang w:val="fr-FR"/>
-        </w:rPr>
-        <w:t>s</w:t>
-      </w:r>
-      <w:r>
-        <w:rPr>
-          <w:rFonts w:eastAsiaTheme="minorEastAsia"/>
-          <w:b/>
-          <w:lang w:val="fr-FR"/>
-        </w:rPr>
-        <w:t>.</w:t>
-      </w:r>
-      <w:r>
-        <w:rPr>
-          <w:rFonts w:eastAsiaTheme="minorEastAsia"/>
-          <w:lang w:val="fr-FR"/>
-        </w:rPr>
-        <w:tab/>
-        <w:t xml:space="preserve">Simplifier </w:t>
-      </w:r>
-      <m:oMath>
-        <m:rad>
-          <m:radPr>
-            <m:degHide m:val="1"/>
-            <m:ctrlPr>
-              <w:rPr>
-                <w:rFonts w:ascii="Cambria Math" w:eastAsiaTheme="minorEastAsia" w:hAnsi="Cambria Math"/>
-                <w:i/>
-                <w:lang w:val="fr-FR"/>
-              </w:rPr>
-            </m:ctrlPr>
-          </m:radPr>
-          <m:deg/>
-          <m:e>
-            <m:r>
-              <w:rPr>
-                <w:rFonts w:ascii="Cambria Math" w:eastAsiaTheme="minorEastAsia" w:hAnsi="Cambria Math"/>
-                <w:lang w:val="fr-FR"/>
-              </w:rPr>
-              <m:t>3</m:t>
-            </m:r>
-          </m:e>
-        </m:rad>
-        <m:r>
-          <w:rPr>
-            <w:rFonts w:ascii="Cambria Math" w:eastAsiaTheme="minorEastAsia" w:hAnsi="Cambria Math"/>
-            <w:lang w:val="fr-FR"/>
-          </w:rPr>
-          <m:t>×</m:t>
-        </m:r>
-        <m:rad>
-          <m:radPr>
-            <m:degHide m:val="1"/>
-            <m:ctrlPr>
-              <w:rPr>
-                <w:rFonts w:ascii="Cambria Math" w:eastAsiaTheme="minorEastAsia" w:hAnsi="Cambria Math"/>
-                <w:i/>
-                <w:lang w:val="fr-FR"/>
-              </w:rPr>
-            </m:ctrlPr>
-          </m:radPr>
-          <m:deg/>
-          <m:e>
-            <m:r>
-              <w:rPr>
-                <w:rFonts w:ascii="Cambria Math" w:eastAsiaTheme="minorEastAsia" w:hAnsi="Cambria Math"/>
-                <w:lang w:val="fr-FR"/>
-              </w:rPr>
-              <m:t>3</m:t>
-            </m:r>
-          </m:e>
-        </m:rad>
-      </m:oMath>
-      <w:r>
-        <w:rPr>
-          <w:rFonts w:eastAsiaTheme="minorEastAsia"/>
-          <w:lang w:val="fr-FR"/>
-        </w:rPr>
-        <w:t>.</w:t>
-      </w:r>
-      <w:r>
-        <w:rPr>
-          <w:rFonts w:eastAsiaTheme="minorEastAsia"/>
-          <w:lang w:val="fr-FR"/>
-        </w:rPr>
-        <w:tab/>
-      </w:r>
-      <w:r>
-        <w:rPr>
-          <w:rFonts w:eastAsiaTheme="minorEastAsia"/>
-          <w:lang w:val="fr-FR"/>
-        </w:rPr>
-        <w:tab/>
-      </w:r>
-      <m:oMath>
-        <m:r>
-          <w:rPr>
-            <w:rFonts w:ascii="Cambria Math" w:eastAsiaTheme="minorEastAsia" w:hAnsi="Cambria Math"/>
-            <w:lang w:val="fr-FR"/>
-          </w:rPr>
-          <m:t xml:space="preserve">  </m:t>
-        </m:r>
-        <m:rad>
-          <m:radPr>
-            <m:degHide m:val="1"/>
-            <m:ctrlPr>
-              <w:rPr>
-                <w:rFonts w:ascii="Cambria Math" w:eastAsiaTheme="minorEastAsia" w:hAnsi="Cambria Math"/>
-                <w:i/>
-                <w:lang w:val="fr-FR"/>
-              </w:rPr>
-            </m:ctrlPr>
-          </m:radPr>
-          <m:deg/>
-          <m:e>
-            <m:r>
-              <w:rPr>
-                <w:rFonts w:ascii="Cambria Math" w:eastAsiaTheme="minorEastAsia" w:hAnsi="Cambria Math"/>
-                <w:lang w:val="fr-FR"/>
-              </w:rPr>
-              <m:t>3</m:t>
-            </m:r>
-          </m:e>
-        </m:rad>
-        <m:r>
-          <w:rPr>
-            <w:rFonts w:ascii="Cambria Math" w:eastAsiaTheme="minorEastAsia" w:hAnsi="Cambria Math"/>
-            <w:lang w:val="fr-FR"/>
-          </w:rPr>
-          <m:t>×</m:t>
-        </m:r>
-        <m:rad>
-          <m:radPr>
-            <m:degHide m:val="1"/>
-            <m:ctrlPr>
-              <w:rPr>
-                <w:rFonts w:ascii="Cambria Math" w:eastAsiaTheme="minorEastAsia" w:hAnsi="Cambria Math"/>
-                <w:i/>
-                <w:lang w:val="fr-FR"/>
-              </w:rPr>
-            </m:ctrlPr>
-          </m:radPr>
-          <m:deg/>
-          <m:e>
-            <m:r>
-              <w:rPr>
-                <w:rFonts w:ascii="Cambria Math" w:eastAsiaTheme="minorEastAsia" w:hAnsi="Cambria Math"/>
-                <w:lang w:val="fr-FR"/>
-              </w:rPr>
-              <m:t>3</m:t>
-            </m:r>
-          </m:e>
-        </m:rad>
-        <m:r>
-          <w:rPr>
-            <w:rFonts w:ascii="Cambria Math" w:eastAsiaTheme="minorEastAsia" w:hAnsi="Cambria Math"/>
-            <w:lang w:val="fr-FR"/>
-          </w:rPr>
-          <m:t>=</m:t>
-        </m:r>
-        <m:r>
-          <w:rPr>
-            <w:rFonts w:ascii="Cambria Math" w:eastAsiaTheme="minorEastAsia" w:hAnsi="Cambria Math"/>
-            <w:highlight w:val="yellow"/>
-            <w:lang w:val="fr-FR"/>
-          </w:rPr>
-          <m:t>3</m:t>
-        </m:r>
-        <m:r>
-          <w:rPr>
-            <w:rFonts w:ascii="Cambria Math" w:eastAsiaTheme="minorEastAsia" w:hAnsi="Cambria Math"/>
             <w:bdr w:val="single" w:sz="4" w:space="0" w:color="auto"/>
             <w:lang w:val="fr-FR"/>
           </w:rPr>
-          <m:t xml:space="preserve">  </m:t>
+          <m:t xml:space="preserve"> </m:t>
         </m:r>
       </m:oMath>
     </w:p>
@@ -1233,7 +1182,6 @@
                   </m:rPr>
                   <w:rPr>
                     <w:rFonts w:ascii="Cambria Math" w:eastAsiaTheme="minorEastAsia" w:hAnsi="Cambria Math"/>
-                    <w:color w:val="006600"/>
                     <w:lang w:val="fr-FR"/>
                   </w:rPr>
                   <m:t>pair</m:t>
@@ -1316,224 +1264,6 @@
                     </m:r>
                   </m:sup>
                 </m:sSup>
-                <m:r>
-                  <w:rPr>
-                    <w:rFonts w:ascii="Cambria Math" w:eastAsiaTheme="minorEastAsia" w:hAnsi="Cambria Math"/>
-                    <w:lang w:val="fr-FR"/>
-                  </w:rPr>
-                  <m:t>=</m:t>
-                </m:r>
-                <m:limUpp>
-                  <m:limUppPr>
-                    <m:ctrlPr>
-                      <w:rPr>
-                        <w:rFonts w:ascii="Cambria Math" w:eastAsiaTheme="minorEastAsia" w:hAnsi="Cambria Math"/>
-                        <w:i/>
-                      </w:rPr>
-                    </m:ctrlPr>
-                  </m:limUppPr>
-                  <m:e>
-                    <m:groupChr>
-                      <m:groupChrPr>
-                        <m:chr m:val="⏞"/>
-                        <m:pos m:val="top"/>
-                        <m:vertJc m:val="bot"/>
-                        <m:ctrlPr>
-                          <w:rPr>
-                            <w:rFonts w:ascii="Cambria Math" w:eastAsiaTheme="minorEastAsia" w:hAnsi="Cambria Math"/>
-                            <w:i/>
-                          </w:rPr>
-                        </m:ctrlPr>
-                      </m:groupChrPr>
-                      <m:e>
-                        <m:rad>
-                          <m:radPr>
-                            <m:degHide m:val="1"/>
-                            <m:ctrlPr>
-                              <w:rPr>
-                                <w:rFonts w:ascii="Cambria Math" w:eastAsiaTheme="minorEastAsia" w:hAnsi="Cambria Math"/>
-                                <w:i/>
-                              </w:rPr>
-                            </m:ctrlPr>
-                          </m:radPr>
-                          <m:deg/>
-                          <m:e>
-                            <m:r>
-                              <w:rPr>
-                                <w:rFonts w:ascii="Cambria Math" w:eastAsiaTheme="minorEastAsia" w:hAnsi="Cambria Math"/>
-                              </w:rPr>
-                              <m:t>a</m:t>
-                            </m:r>
-                          </m:e>
-                        </m:rad>
-                        <m:rad>
-                          <m:radPr>
-                            <m:degHide m:val="1"/>
-                            <m:ctrlPr>
-                              <w:rPr>
-                                <w:rFonts w:ascii="Cambria Math" w:eastAsiaTheme="minorEastAsia" w:hAnsi="Cambria Math"/>
-                                <w:i/>
-                              </w:rPr>
-                            </m:ctrlPr>
-                          </m:radPr>
-                          <m:deg/>
-                          <m:e>
-                            <m:r>
-                              <w:rPr>
-                                <w:rFonts w:ascii="Cambria Math" w:eastAsiaTheme="minorEastAsia" w:hAnsi="Cambria Math"/>
-                              </w:rPr>
-                              <m:t>a</m:t>
-                            </m:r>
-                          </m:e>
-                        </m:rad>
-                        <m:r>
-                          <w:rPr>
-                            <w:rFonts w:ascii="Cambria Math" w:eastAsiaTheme="minorEastAsia" w:hAnsi="Cambria Math"/>
-                            <w:lang w:val="fr-FR"/>
-                          </w:rPr>
-                          <m:t>…</m:t>
-                        </m:r>
-                        <m:rad>
-                          <m:radPr>
-                            <m:degHide m:val="1"/>
-                            <m:ctrlPr>
-                              <w:rPr>
-                                <w:rFonts w:ascii="Cambria Math" w:eastAsiaTheme="minorEastAsia" w:hAnsi="Cambria Math"/>
-                                <w:i/>
-                              </w:rPr>
-                            </m:ctrlPr>
-                          </m:radPr>
-                          <m:deg/>
-                          <m:e>
-                            <m:r>
-                              <w:rPr>
-                                <w:rFonts w:ascii="Cambria Math" w:eastAsiaTheme="minorEastAsia" w:hAnsi="Cambria Math"/>
-                              </w:rPr>
-                              <m:t>a</m:t>
-                            </m:r>
-                          </m:e>
-                        </m:rad>
-                      </m:e>
-                    </m:groupChr>
-                  </m:e>
-                  <m:lim>
-                    <m:r>
-                      <w:rPr>
-                        <w:rFonts w:ascii="Cambria Math" w:eastAsiaTheme="minorEastAsia" w:hAnsi="Cambria Math"/>
-                        <w:color w:val="006600"/>
-                      </w:rPr>
-                      <m:t>n</m:t>
-                    </m:r>
-                    <m:r>
-                      <w:rPr>
-                        <w:rFonts w:ascii="Cambria Math" w:eastAsiaTheme="minorEastAsia" w:hAnsi="Cambria Math"/>
-                        <w:lang w:val="fr-FR"/>
-                      </w:rPr>
-                      <m:t xml:space="preserve"> </m:t>
-                    </m:r>
-                    <m:r>
-                      <w:rPr>
-                        <w:rFonts w:ascii="Cambria Math" w:eastAsiaTheme="minorEastAsia" w:hAnsi="Cambria Math"/>
-                      </w:rPr>
-                      <m:t>fois</m:t>
-                    </m:r>
-                  </m:lim>
-                </m:limUpp>
-                <m:r>
-                  <w:rPr>
-                    <w:rFonts w:ascii="Cambria Math" w:eastAsiaTheme="minorEastAsia" w:hAnsi="Cambria Math"/>
-                    <w:lang w:val="fr-FR"/>
-                  </w:rPr>
-                  <m:t>=</m:t>
-                </m:r>
-                <m:limUpp>
-                  <m:limUppPr>
-                    <m:ctrlPr>
-                      <w:rPr>
-                        <w:rFonts w:ascii="Cambria Math" w:eastAsiaTheme="minorEastAsia" w:hAnsi="Cambria Math"/>
-                        <w:i/>
-                      </w:rPr>
-                    </m:ctrlPr>
-                  </m:limUppPr>
-                  <m:e>
-                    <m:groupChr>
-                      <m:groupChrPr>
-                        <m:chr m:val="⏞"/>
-                        <m:pos m:val="top"/>
-                        <m:vertJc m:val="bot"/>
-                        <m:ctrlPr>
-                          <w:rPr>
-                            <w:rFonts w:ascii="Cambria Math" w:eastAsiaTheme="minorEastAsia" w:hAnsi="Cambria Math"/>
-                            <w:i/>
-                          </w:rPr>
-                        </m:ctrlPr>
-                      </m:groupChrPr>
-                      <m:e>
-                        <m:r>
-                          <w:rPr>
-                            <w:rFonts w:ascii="Cambria Math" w:eastAsiaTheme="minorEastAsia" w:hAnsi="Cambria Math"/>
-                          </w:rPr>
-                          <m:t>a</m:t>
-                        </m:r>
-                        <m:r>
-                          <w:rPr>
-                            <w:rFonts w:ascii="Cambria Math" w:eastAsiaTheme="minorEastAsia" w:hAnsi="Cambria Math"/>
-                            <w:lang w:val="fr-FR"/>
-                          </w:rPr>
-                          <m:t>…</m:t>
-                        </m:r>
-                        <m:r>
-                          <w:rPr>
-                            <w:rFonts w:ascii="Cambria Math" w:eastAsiaTheme="minorEastAsia" w:hAnsi="Cambria Math"/>
-                          </w:rPr>
-                          <m:t>a</m:t>
-                        </m:r>
-                      </m:e>
-                    </m:groupChr>
-                  </m:e>
-                  <m:lim>
-                    <m:f>
-                      <m:fPr>
-                        <m:ctrlPr>
-                          <w:rPr>
-                            <w:rFonts w:ascii="Cambria Math" w:eastAsiaTheme="minorEastAsia" w:hAnsi="Cambria Math"/>
-                            <w:i/>
-                          </w:rPr>
-                        </m:ctrlPr>
-                      </m:fPr>
-                      <m:num>
-                        <m:r>
-                          <w:rPr>
-                            <w:rFonts w:ascii="Cambria Math" w:eastAsiaTheme="minorEastAsia" w:hAnsi="Cambria Math"/>
-                          </w:rPr>
-                          <m:t>n</m:t>
-                        </m:r>
-                      </m:num>
-                      <m:den>
-                        <m:r>
-                          <w:rPr>
-                            <w:rFonts w:ascii="Cambria Math" w:eastAsiaTheme="minorEastAsia" w:hAnsi="Cambria Math"/>
-                            <w:lang w:val="fr-FR"/>
-                          </w:rPr>
-                          <m:t>2</m:t>
-                        </m:r>
-                      </m:den>
-                    </m:f>
-                    <m:r>
-                      <w:rPr>
-                        <w:rFonts w:ascii="Cambria Math" w:eastAsiaTheme="minorEastAsia" w:hAnsi="Cambria Math"/>
-                        <w:lang w:val="fr-FR"/>
-                      </w:rPr>
-                      <m:t xml:space="preserve"> </m:t>
-                    </m:r>
-                    <m:r>
-                      <w:rPr>
-                        <w:rFonts w:ascii="Cambria Math" w:eastAsiaTheme="minorEastAsia" w:hAnsi="Cambria Math"/>
-                      </w:rPr>
-                      <m:t>fois</m:t>
-                    </m:r>
-                  </m:lim>
-                </m:limUpp>
                 <m:r>
                   <w:rPr>
                     <w:rFonts w:ascii="Cambria Math" w:eastAsiaTheme="minorEastAsia" w:hAnsi="Cambria Math"/>
@@ -1712,281 +1442,6 @@
                   </w:rPr>
                   <m:t>=</m:t>
                 </m:r>
-                <m:limUpp>
-                  <m:limUppPr>
-                    <m:ctrlPr>
-                      <w:rPr>
-                        <w:rFonts w:ascii="Cambria Math" w:eastAsiaTheme="minorEastAsia" w:hAnsi="Cambria Math"/>
-                        <w:i/>
-                      </w:rPr>
-                    </m:ctrlPr>
-                  </m:limUppPr>
-                  <m:e>
-                    <m:groupChr>
-                      <m:groupChrPr>
-                        <m:chr m:val="⏞"/>
-                        <m:pos m:val="top"/>
-                        <m:vertJc m:val="bot"/>
-                        <m:ctrlPr>
-                          <w:rPr>
-                            <w:rFonts w:ascii="Cambria Math" w:eastAsiaTheme="minorEastAsia" w:hAnsi="Cambria Math"/>
-                            <w:i/>
-                          </w:rPr>
-                        </m:ctrlPr>
-                      </m:groupChrPr>
-                      <m:e>
-                        <m:rad>
-                          <m:radPr>
-                            <m:degHide m:val="1"/>
-                            <m:ctrlPr>
-                              <w:rPr>
-                                <w:rFonts w:ascii="Cambria Math" w:eastAsiaTheme="minorEastAsia" w:hAnsi="Cambria Math"/>
-                                <w:i/>
-                              </w:rPr>
-                            </m:ctrlPr>
-                          </m:radPr>
-                          <m:deg/>
-                          <m:e>
-                            <m:r>
-                              <w:rPr>
-                                <w:rFonts w:ascii="Cambria Math" w:eastAsiaTheme="minorEastAsia" w:hAnsi="Cambria Math"/>
-                              </w:rPr>
-                              <m:t>a</m:t>
-                            </m:r>
-                          </m:e>
-                        </m:rad>
-                        <m:rad>
-                          <m:radPr>
-                            <m:degHide m:val="1"/>
-                            <m:ctrlPr>
-                              <w:rPr>
-                                <w:rFonts w:ascii="Cambria Math" w:eastAsiaTheme="minorEastAsia" w:hAnsi="Cambria Math"/>
-                                <w:i/>
-                              </w:rPr>
-                            </m:ctrlPr>
-                          </m:radPr>
-                          <m:deg/>
-                          <m:e>
-                            <m:r>
-                              <w:rPr>
-                                <w:rFonts w:ascii="Cambria Math" w:eastAsiaTheme="minorEastAsia" w:hAnsi="Cambria Math"/>
-                              </w:rPr>
-                              <m:t>a</m:t>
-                            </m:r>
-                          </m:e>
-                        </m:rad>
-                        <m:r>
-                          <w:rPr>
-                            <w:rFonts w:ascii="Cambria Math" w:eastAsiaTheme="minorEastAsia" w:hAnsi="Cambria Math"/>
-                            <w:lang w:val="fr-FR"/>
-                          </w:rPr>
-                          <m:t>…</m:t>
-                        </m:r>
-                        <m:rad>
-                          <m:radPr>
-                            <m:degHide m:val="1"/>
-                            <m:ctrlPr>
-                              <w:rPr>
-                                <w:rFonts w:ascii="Cambria Math" w:eastAsiaTheme="minorEastAsia" w:hAnsi="Cambria Math"/>
-                                <w:i/>
-                              </w:rPr>
-                            </m:ctrlPr>
-                          </m:radPr>
-                          <m:deg/>
-                          <m:e>
-                            <m:r>
-                              <w:rPr>
-                                <w:rFonts w:ascii="Cambria Math" w:eastAsiaTheme="minorEastAsia" w:hAnsi="Cambria Math"/>
-                              </w:rPr>
-                              <m:t>a</m:t>
-                            </m:r>
-                          </m:e>
-                        </m:rad>
-                      </m:e>
-                    </m:groupChr>
-                  </m:e>
-                  <m:lim>
-                    <m:r>
-                      <w:rPr>
-                        <w:rFonts w:ascii="Cambria Math" w:eastAsiaTheme="minorEastAsia" w:hAnsi="Cambria Math"/>
-                        <w:color w:val="006600"/>
-                      </w:rPr>
-                      <m:t>n</m:t>
-                    </m:r>
-                    <m:r>
-                      <w:rPr>
-                        <w:rFonts w:ascii="Cambria Math" w:eastAsiaTheme="minorEastAsia" w:hAnsi="Cambria Math"/>
-                        <w:color w:val="006600"/>
-                        <w:lang w:val="fr-FR"/>
-                      </w:rPr>
-                      <m:t>-1</m:t>
-                    </m:r>
-                    <m:r>
-                      <w:rPr>
-                        <w:rFonts w:ascii="Cambria Math" w:eastAsiaTheme="minorEastAsia" w:hAnsi="Cambria Math"/>
-                        <w:lang w:val="fr-FR"/>
-                      </w:rPr>
-                      <m:t xml:space="preserve"> </m:t>
-                    </m:r>
-                    <m:r>
-                      <w:rPr>
-                        <w:rFonts w:ascii="Cambria Math" w:eastAsiaTheme="minorEastAsia" w:hAnsi="Cambria Math"/>
-                      </w:rPr>
-                      <m:t>fois</m:t>
-                    </m:r>
-                  </m:lim>
-                </m:limUpp>
-                <m:rad>
-                  <m:radPr>
-                    <m:degHide m:val="1"/>
-                    <m:ctrlPr>
-                      <w:rPr>
-                        <w:rFonts w:ascii="Cambria Math" w:eastAsiaTheme="minorEastAsia" w:hAnsi="Cambria Math"/>
-                        <w:i/>
-                        <w:lang w:val="fr-FR"/>
-                      </w:rPr>
-                    </m:ctrlPr>
-                  </m:radPr>
-                  <m:deg/>
-                  <m:e>
-                    <m:r>
-                      <w:rPr>
-                        <w:rFonts w:ascii="Cambria Math" w:eastAsiaTheme="minorEastAsia" w:hAnsi="Cambria Math"/>
-                        <w:lang w:val="fr-FR"/>
-                      </w:rPr>
-                      <m:t>a</m:t>
-                    </m:r>
-                  </m:e>
-                </m:rad>
-                <m:r>
-                  <w:rPr>
-                    <w:rFonts w:ascii="Cambria Math" w:eastAsiaTheme="minorEastAsia" w:hAnsi="Cambria Math"/>
-                    <w:lang w:val="fr-FR"/>
-                  </w:rPr>
-                  <m:t>=</m:t>
-                </m:r>
-                <m:limUpp>
-                  <m:limUppPr>
-                    <m:ctrlPr>
-                      <w:rPr>
-                        <w:rFonts w:ascii="Cambria Math" w:eastAsiaTheme="minorEastAsia" w:hAnsi="Cambria Math"/>
-                        <w:i/>
-                      </w:rPr>
-                    </m:ctrlPr>
-                  </m:limUppPr>
-                  <m:e>
-                    <m:groupChr>
-                      <m:groupChrPr>
-                        <m:chr m:val="⏞"/>
-                        <m:pos m:val="top"/>
-                        <m:vertJc m:val="bot"/>
-                        <m:ctrlPr>
-                          <w:rPr>
-                            <w:rFonts w:ascii="Cambria Math" w:eastAsiaTheme="minorEastAsia" w:hAnsi="Cambria Math"/>
-                            <w:i/>
-                          </w:rPr>
-                        </m:ctrlPr>
-                      </m:groupChrPr>
-                      <m:e>
-                        <m:r>
-                          <w:rPr>
-                            <w:rFonts w:ascii="Cambria Math" w:eastAsiaTheme="minorEastAsia" w:hAnsi="Cambria Math"/>
-                          </w:rPr>
-                          <m:t>a</m:t>
-                        </m:r>
-                        <m:r>
-                          <w:rPr>
-                            <w:rFonts w:ascii="Cambria Math" w:eastAsiaTheme="minorEastAsia" w:hAnsi="Cambria Math"/>
-                            <w:lang w:val="fr-FR"/>
-                          </w:rPr>
-                          <m:t>…</m:t>
-                        </m:r>
-                        <m:r>
-                          <w:rPr>
-                            <w:rFonts w:ascii="Cambria Math" w:eastAsiaTheme="minorEastAsia" w:hAnsi="Cambria Math"/>
-                          </w:rPr>
-                          <m:t>a</m:t>
-                        </m:r>
-                      </m:e>
-                    </m:groupChr>
-                  </m:e>
-                  <m:lim>
-                    <m:f>
-                      <m:fPr>
-                        <m:ctrlPr>
-                          <w:rPr>
-                            <w:rFonts w:ascii="Cambria Math" w:eastAsiaTheme="minorEastAsia" w:hAnsi="Cambria Math"/>
-                            <w:i/>
-                          </w:rPr>
-                        </m:ctrlPr>
-                      </m:fPr>
-                      <m:num>
-                        <m:r>
-                          <w:rPr>
-                            <w:rFonts w:ascii="Cambria Math" w:eastAsiaTheme="minorEastAsia" w:hAnsi="Cambria Math"/>
-                          </w:rPr>
-                          <m:t>n</m:t>
-                        </m:r>
-                        <m:r>
-                          <w:rPr>
-                            <w:rFonts w:ascii="Cambria Math" w:eastAsiaTheme="minorEastAsia" w:hAnsi="Cambria Math"/>
-                            <w:lang w:val="fr-FR"/>
-                          </w:rPr>
-                          <m:t>-1</m:t>
-                        </m:r>
-                      </m:num>
-                      <m:den>
-                        <m:r>
-                          <w:rPr>
-                            <w:rFonts w:ascii="Cambria Math" w:eastAsiaTheme="minorEastAsia" w:hAnsi="Cambria Math"/>
-                            <w:lang w:val="fr-FR"/>
-                          </w:rPr>
-                          <m:t>2</m:t>
-                        </m:r>
-                      </m:den>
-                    </m:f>
-                    <m:r>
-                      <w:rPr>
-                        <w:rFonts w:ascii="Cambria Math" w:eastAsiaTheme="minorEastAsia" w:hAnsi="Cambria Math"/>
-                        <w:lang w:val="fr-FR"/>
-                      </w:rPr>
-                      <m:t xml:space="preserve"> </m:t>
-                    </m:r>
-                    <m:r>
-                      <w:rPr>
-                        <w:rFonts w:ascii="Cambria Math" w:eastAsiaTheme="minorEastAsia" w:hAnsi="Cambria Math"/>
-                      </w:rPr>
-                      <m:t>fois</m:t>
-                    </m:r>
-                  </m:lim>
-                </m:limUpp>
-                <m:rad>
-                  <m:radPr>
-                    <m:degHide m:val="1"/>
-                    <m:ctrlPr>
-                      <w:rPr>
-                        <w:rFonts w:ascii="Cambria Math" w:eastAsiaTheme="minorEastAsia" w:hAnsi="Cambria Math"/>
-                        <w:i/>
-                      </w:rPr>
-                    </m:ctrlPr>
-                  </m:radPr>
-                  <m:deg/>
-                  <m:e>
-                    <m:r>
-                      <w:rPr>
-                        <w:rFonts w:ascii="Cambria Math" w:eastAsiaTheme="minorEastAsia" w:hAnsi="Cambria Math"/>
-                      </w:rPr>
-                      <m:t>a</m:t>
-                    </m:r>
-                  </m:e>
-                </m:rad>
-                <m:r>
-                  <w:rPr>
-                    <w:rFonts w:ascii="Cambria Math" w:eastAsiaTheme="minorEastAsia" w:hAnsi="Cambria Math"/>
-                    <w:lang w:val="fr-FR"/>
-                  </w:rPr>
-                  <m:t>=</m:t>
-                </m:r>
                 <m:sSup>
                   <m:sSupPr>
                     <m:ctrlPr>
@@ -2185,13 +1640,6 @@
         </w:rPr>
         <w:tab/>
       </w:r>
-      <w:r>
-        <w:rPr>
-          <w:rFonts w:eastAsiaTheme="minorEastAsia"/>
-          <w:lang w:val="fr-FR"/>
-        </w:rPr>
-        <w:tab/>
-      </w:r>
       <m:oMath>
         <m:sSup>
           <m:sSupPr>
@@ -2320,7 +1768,7 @@
                 <w:rFonts w:ascii="Cambria Math" w:eastAsiaTheme="minorEastAsia" w:hAnsi="Cambria Math"/>
                 <w:lang w:val="fr-FR"/>
               </w:rPr>
-              <m:t>5</m:t>
+              <m:t>3</m:t>
             </m:r>
           </m:sup>
         </m:sSup>
@@ -2331,13 +1779,6 @@
           <w:lang w:val="fr-FR"/>
         </w:rPr>
         <w:t>.</w:t>
-      </w:r>
-      <w:r>
-        <w:rPr>
-          <w:rFonts w:eastAsiaTheme="minorEastAsia"/>
-          <w:lang w:val="fr-FR"/>
-        </w:rPr>
-        <w:tab/>
       </w:r>
       <w:r>
         <w:rPr>
@@ -2407,7 +1848,7 @@
                 <w:rFonts w:ascii="Cambria Math" w:eastAsiaTheme="minorEastAsia" w:hAnsi="Cambria Math"/>
                 <w:lang w:val="fr-FR"/>
               </w:rPr>
-              <m:t>5</m:t>
+              <m:t>3</m:t>
             </m:r>
           </m:sup>
         </m:sSup>
@@ -2526,33 +1967,6 @@
           </w:rPr>
           <m:t>=</m:t>
         </m:r>
-        <m:rad>
-          <m:radPr>
-            <m:degHide m:val="1"/>
-            <m:ctrlPr>
-              <w:rPr>
-                <w:rFonts w:ascii="Cambria Math" w:eastAsiaTheme="minorEastAsia" w:hAnsi="Cambria Math"/>
-                <w:i/>
-              </w:rPr>
-            </m:ctrlPr>
-          </m:radPr>
-          <m:deg/>
-          <m:e>
-            <m:r>
-              <w:rPr>
-                <w:rFonts w:ascii="Cambria Math" w:eastAsiaTheme="minorEastAsia" w:hAnsi="Cambria Math"/>
-              </w:rPr>
-              <m:t>aa</m:t>
-            </m:r>
-          </m:e>
-        </m:rad>
-        <m:r>
-          <w:rPr>
-            <w:rFonts w:ascii="Cambria Math" w:eastAsiaTheme="minorEastAsia" w:hAnsi="Cambria Math"/>
-            <w:lang w:val="fr-FR"/>
-          </w:rPr>
-          <m:t>=</m:t>
-        </m:r>
         <m:d>
           <m:dPr>
             <m:begChr m:val="|"/>
@@ -2677,13 +2091,35 @@
           </m:radPr>
           <m:deg/>
           <m:e>
-            <m:r>
-              <w:rPr>
-                <w:rFonts w:ascii="Cambria Math" w:eastAsiaTheme="minorEastAsia" w:hAnsi="Cambria Math"/>
-                <w:lang w:val="fr-FR"/>
-              </w:rPr>
-              <m:t>7×7</m:t>
-            </m:r>
+            <m:sSup>
+              <m:sSupPr>
+                <m:ctrlPr>
+                  <w:rPr>
+                    <w:rFonts w:ascii="Cambria Math" w:eastAsiaTheme="minorEastAsia" w:hAnsi="Cambria Math"/>
+                    <w:i/>
+                    <w:lang w:val="fr-FR"/>
+                  </w:rPr>
+                </m:ctrlPr>
+              </m:sSupPr>
+              <m:e>
+                <m:r>
+                  <w:rPr>
+                    <w:rFonts w:ascii="Cambria Math" w:eastAsiaTheme="minorEastAsia" w:hAnsi="Cambria Math"/>
+                    <w:lang w:val="fr-FR"/>
+                  </w:rPr>
+                  <m:t>7</m:t>
+                </m:r>
+              </m:e>
+              <m:sup>
+                <m:r>
+                  <w:rPr>
+                    <w:rFonts w:ascii="Cambria Math" w:eastAsiaTheme="minorEastAsia" w:hAnsi="Cambria Math"/>
+                    <w:lang w:val="fr-FR"/>
+                  </w:rPr>
+                  <m:t>2</m:t>
+                </m:r>
+              </m:sup>
+            </m:sSup>
           </m:e>
         </m:rad>
       </m:oMath>
@@ -2729,13 +2165,35 @@
           </m:radPr>
           <m:deg/>
           <m:e>
-            <m:r>
-              <w:rPr>
-                <w:rFonts w:ascii="Cambria Math" w:eastAsiaTheme="minorEastAsia" w:hAnsi="Cambria Math"/>
-                <w:lang w:val="fr-FR"/>
-              </w:rPr>
-              <m:t>7×7</m:t>
-            </m:r>
+            <m:sSup>
+              <m:sSupPr>
+                <m:ctrlPr>
+                  <w:rPr>
+                    <w:rFonts w:ascii="Cambria Math" w:eastAsiaTheme="minorEastAsia" w:hAnsi="Cambria Math"/>
+                    <w:i/>
+                    <w:lang w:val="fr-FR"/>
+                  </w:rPr>
+                </m:ctrlPr>
+              </m:sSupPr>
+              <m:e>
+                <m:r>
+                  <w:rPr>
+                    <w:rFonts w:ascii="Cambria Math" w:eastAsiaTheme="minorEastAsia" w:hAnsi="Cambria Math"/>
+                    <w:lang w:val="fr-FR"/>
+                  </w:rPr>
+                  <m:t>7</m:t>
+                </m:r>
+              </m:e>
+              <m:sup>
+                <m:r>
+                  <w:rPr>
+                    <w:rFonts w:ascii="Cambria Math" w:eastAsiaTheme="minorEastAsia" w:hAnsi="Cambria Math"/>
+                    <w:lang w:val="fr-FR"/>
+                  </w:rPr>
+                  <m:t>2</m:t>
+                </m:r>
+              </m:sup>
+            </m:sSup>
           </m:e>
         </m:rad>
         <m:r>
@@ -2744,29 +2202,6 @@
             <w:lang w:val="fr-FR"/>
           </w:rPr>
           <m:t>=</m:t>
-        </m:r>
-        <m:r>
-          <w:rPr>
-            <w:rFonts w:ascii="Cambria Math" w:eastAsiaTheme="minorEastAsia" w:hAnsi="Cambria Math"/>
-            <w:highlight w:val="yellow"/>
-            <w:lang w:val="fr-FR"/>
-          </w:rPr>
-          <m:t>7</m:t>
-        </m:r>
-        <m:r>
-          <w:rPr>
-            <w:rFonts w:ascii="Cambria Math" w:eastAsiaTheme="minorEastAsia" w:hAnsi="Cambria Math"/>
-            <w:lang w:val="fr-FR"/>
-          </w:rPr>
-          <m:t xml:space="preserve"> </m:t>
-        </m:r>
-        <m:r>
-          <w:rPr>
-            <w:rFonts w:ascii="Cambria Math" w:eastAsiaTheme="minorEastAsia" w:hAnsi="Cambria Math"/>
-            <w:bdr w:val="single" w:sz="4" w:space="0" w:color="auto"/>
-            <w:lang w:val="fr-FR"/>
-          </w:rPr>
-          <m:t xml:space="preserve"> </m:t>
         </m:r>
       </m:oMath>
     </w:p>
@@ -5653,6 +5088,13 @@
         </w:rPr>
         <w:t xml:space="preserve"> </w:t>
       </w:r>
+      <w:r>
+        <w:rPr>
+          <w:rFonts w:eastAsiaTheme="minorEastAsia"/>
+          <w:lang w:val="fr-FR"/>
+        </w:rPr>
+        <w:br/>
+      </w:r>
     </w:p>
     <w:p>
       <w:pPr>
@@ -7974,14 +7416,38 @@
                   </m:rad>
                 </m:num>
                 <m:den>
-                  <m:r>
-                    <w:rPr>
-                      <w:rFonts w:ascii="Cambria Math" w:hAnsi="Cambria Math"/>
-                      <w:highlight w:val="yellow"/>
-                      <w:lang w:val="fr-FR"/>
-                    </w:rPr>
-                    <m:t>3</m:t>
-                  </m:r>
+                  <m:eqArr>
+                    <m:eqArrPr>
+                      <m:ctrlPr>
+                        <w:rPr>
+                          <w:rFonts w:ascii="Cambria Math" w:hAnsi="Cambria Math"/>
+                          <w:i/>
+                          <w:highlight w:val="yellow"/>
+                          <w:lang w:val="fr-FR"/>
+                        </w:rPr>
+                      </m:ctrlPr>
+                    </m:eqArrPr>
+                    <m:e>
+                      <m:r>
+                        <w:rPr>
+                          <w:rFonts w:ascii="Cambria Math" w:hAnsi="Cambria Math"/>
+                          <w:highlight w:val="yellow"/>
+                          <w:lang w:val="fr-FR"/>
+                        </w:rPr>
+                        <m:t>3</m:t>
+                      </m:r>
+                    </m:e>
+                    <m:e>
+                      <m:r>
+                        <w:rPr>
+                          <w:rFonts w:ascii="Cambria Math" w:hAnsi="Cambria Math"/>
+                          <w:highlight w:val="yellow"/>
+                          <w:lang w:val="fr-FR"/>
+                        </w:rPr>
+                        <m:t xml:space="preserve"> </m:t>
+                      </m:r>
+                    </m:e>
+                  </m:eqArr>
                 </m:den>
               </m:f>
             </m:oMath>
@@ -9222,14 +8688,38 @@
                   </m:rad>
                 </m:num>
                 <m:den>
-                  <m:r>
-                    <w:rPr>
-                      <w:rFonts w:ascii="Cambria Math" w:hAnsi="Cambria Math"/>
-                      <w:highlight w:val="yellow"/>
-                      <w:lang w:val="fr-FR"/>
-                    </w:rPr>
-                    <m:t>5</m:t>
-                  </m:r>
+                  <m:eqArr>
+                    <m:eqArrPr>
+                      <m:ctrlPr>
+                        <w:rPr>
+                          <w:rFonts w:ascii="Cambria Math" w:hAnsi="Cambria Math"/>
+                          <w:i/>
+                          <w:highlight w:val="yellow"/>
+                          <w:lang w:val="fr-FR"/>
+                        </w:rPr>
+                      </m:ctrlPr>
+                    </m:eqArrPr>
+                    <m:e>
+                      <m:r>
+                        <w:rPr>
+                          <w:rFonts w:ascii="Cambria Math" w:hAnsi="Cambria Math"/>
+                          <w:highlight w:val="yellow"/>
+                          <w:lang w:val="fr-FR"/>
+                        </w:rPr>
+                        <m:t>5</m:t>
+                      </m:r>
+                    </m:e>
+                    <m:e>
+                      <m:r>
+                        <w:rPr>
+                          <w:rFonts w:ascii="Cambria Math" w:hAnsi="Cambria Math"/>
+                          <w:highlight w:val="yellow"/>
+                          <w:lang w:val="fr-FR"/>
+                        </w:rPr>
+                        <m:t xml:space="preserve"> </m:t>
+                      </m:r>
+                    </m:e>
+                  </m:eqArr>
                 </m:den>
               </m:f>
               <m:rad>
@@ -10099,6 +9589,13 @@
                     </w:rPr>
                     <m:t>5</m:t>
                   </m:r>
+                  <m:r>
+                    <w:rPr>
+                      <w:rFonts w:ascii="Cambria Math" w:hAnsi="Cambria Math"/>
+                      <w:lang w:val="fr-FR"/>
+                    </w:rPr>
+                    <m:t>x</m:t>
+                  </m:r>
                 </m:num>
                 <m:den>
                   <m:r>
@@ -10126,7 +9623,7 @@
                           <w:rFonts w:ascii="Cambria Math" w:hAnsi="Cambria Math"/>
                           <w:lang w:val="fr-FR"/>
                         </w:rPr>
-                        <m:t>x</m:t>
+                        <m:t>3</m:t>
                       </m:r>
                     </m:e>
                   </m:rad>
@@ -10164,7 +9661,7 @@
                       <w:rFonts w:ascii="Cambria Math" w:hAnsi="Cambria Math"/>
                       <w:lang w:val="fr-FR"/>
                     </w:rPr>
-                    <m:t>5</m:t>
+                    <m:t>5x</m:t>
                   </m:r>
                 </m:num>
                 <m:den>
@@ -10193,7 +9690,7 @@
                           <w:rFonts w:ascii="Cambria Math" w:hAnsi="Cambria Math"/>
                           <w:lang w:val="fr-FR"/>
                         </w:rPr>
-                        <m:t>x</m:t>
+                        <m:t>3</m:t>
                       </m:r>
                     </m:e>
                   </m:rad>
@@ -10234,6 +9731,13 @@
                           <w:lang w:val="fr-FR"/>
                         </w:rPr>
                         <m:t>5</m:t>
+                      </m:r>
+                      <m:r>
+                        <w:rPr>
+                          <w:rFonts w:ascii="Cambria Math" w:hAnsi="Cambria Math"/>
+                          <w:lang w:val="fr-FR"/>
+                        </w:rPr>
+                        <m:t>x</m:t>
                       </m:r>
                     </m:e>
                   </m:d>
@@ -10273,7 +9777,7 @@
                               <w:rFonts w:ascii="Cambria Math" w:hAnsi="Cambria Math"/>
                               <w:lang w:val="fr-FR"/>
                             </w:rPr>
-                            <m:t>x</m:t>
+                            <m:t>3</m:t>
                           </m:r>
                         </m:e>
                       </m:rad>
@@ -10317,7 +9821,7 @@
                               <w:rFonts w:ascii="Cambria Math" w:hAnsi="Cambria Math"/>
                               <w:lang w:val="fr-FR"/>
                             </w:rPr>
-                            <m:t>x</m:t>
+                            <m:t>3</m:t>
                           </m:r>
                         </m:e>
                       </m:rad>
@@ -10359,7 +9863,7 @@
                               <w:rFonts w:ascii="Cambria Math" w:hAnsi="Cambria Math"/>
                               <w:lang w:val="fr-FR"/>
                             </w:rPr>
-                            <m:t>x</m:t>
+                            <m:t>3</m:t>
                           </m:r>
                         </m:e>
                       </m:rad>
@@ -10406,11 +9910,10 @@
                       <w:rFonts w:ascii="Cambria Math" w:eastAsiaTheme="minorEastAsia" w:hAnsi="Cambria Math"/>
                       <w:lang w:val="fr-FR"/>
                     </w:rPr>
-                    <m:t>5×3-5×</m:t>
+                    <m:t>5</m:t>
                   </m:r>
-                  <m:rad>
-                    <m:radPr>
-                      <m:degHide m:val="1"/>
+                  <m:d>
+                    <m:dPr>
                       <m:ctrlPr>
                         <w:rPr>
                           <w:rFonts w:ascii="Cambria Math" w:eastAsiaTheme="minorEastAsia" w:hAnsi="Cambria Math"/>
@@ -10418,18 +9921,46 @@
                           <w:lang w:val="fr-FR"/>
                         </w:rPr>
                       </m:ctrlPr>
-                    </m:radPr>
-                    <m:deg/>
+                    </m:dPr>
                     <m:e>
                       <m:r>
                         <w:rPr>
                           <w:rFonts w:ascii="Cambria Math" w:eastAsiaTheme="minorEastAsia" w:hAnsi="Cambria Math"/>
                           <w:lang w:val="fr-FR"/>
                         </w:rPr>
-                        <m:t>x</m:t>
+                        <m:t>3-</m:t>
                       </m:r>
+                      <m:rad>
+                        <m:radPr>
+                          <m:degHide m:val="1"/>
+                          <m:ctrlPr>
+                            <w:rPr>
+                              <w:rFonts w:ascii="Cambria Math" w:eastAsiaTheme="minorEastAsia" w:hAnsi="Cambria Math"/>
+                              <w:i/>
+                              <w:lang w:val="fr-FR"/>
+                            </w:rPr>
+                          </m:ctrlPr>
+                        </m:radPr>
+                        <m:deg/>
+                        <m:e>
+                          <m:r>
+                            <w:rPr>
+                              <w:rFonts w:ascii="Cambria Math" w:eastAsiaTheme="minorEastAsia" w:hAnsi="Cambria Math"/>
+                              <w:lang w:val="fr-FR"/>
+                            </w:rPr>
+                            <m:t>3</m:t>
+                          </m:r>
+                        </m:e>
+                      </m:rad>
                     </m:e>
-                  </m:rad>
+                  </m:d>
+                  <m:r>
+                    <w:rPr>
+                      <w:rFonts w:ascii="Cambria Math" w:eastAsiaTheme="minorEastAsia" w:hAnsi="Cambria Math"/>
+                      <w:lang w:val="fr-FR"/>
+                    </w:rPr>
+                    <m:t>x</m:t>
+                  </m:r>
                 </m:num>
                 <m:den>
                   <m:sSup>
@@ -10481,6 +10012,90 @@
                     </w:rPr>
                     <m:t>-</m:t>
                   </m:r>
+                  <m:sSup>
+                    <m:sSupPr>
+                      <m:ctrlPr>
+                        <w:rPr>
+                          <w:rFonts w:ascii="Cambria Math" w:eastAsiaTheme="minorEastAsia" w:hAnsi="Cambria Math"/>
+                          <w:i/>
+                          <w:lang w:val="fr-FR"/>
+                        </w:rPr>
+                      </m:ctrlPr>
+                    </m:sSupPr>
+                    <m:e>
+                      <m:d>
+                        <m:dPr>
+                          <m:ctrlPr>
+                            <w:rPr>
+                              <w:rFonts w:ascii="Cambria Math" w:eastAsiaTheme="minorEastAsia" w:hAnsi="Cambria Math"/>
+                              <w:i/>
+                              <w:lang w:val="fr-FR"/>
+                            </w:rPr>
+                          </m:ctrlPr>
+                        </m:dPr>
+                        <m:e>
+                          <m:rad>
+                            <m:radPr>
+                              <m:degHide m:val="1"/>
+                              <m:ctrlPr>
+                                <w:rPr>
+                                  <w:rFonts w:ascii="Cambria Math" w:eastAsiaTheme="minorEastAsia" w:hAnsi="Cambria Math"/>
+                                  <w:i/>
+                                  <w:lang w:val="fr-FR"/>
+                                </w:rPr>
+                              </m:ctrlPr>
+                            </m:radPr>
+                            <m:deg/>
+                            <m:e>
+                              <m:r>
+                                <w:rPr>
+                                  <w:rFonts w:ascii="Cambria Math" w:eastAsiaTheme="minorEastAsia" w:hAnsi="Cambria Math"/>
+                                  <w:lang w:val="fr-FR"/>
+                                </w:rPr>
+                                <m:t>3</m:t>
+                              </m:r>
+                            </m:e>
+                          </m:rad>
+                        </m:e>
+                      </m:d>
+                    </m:e>
+                    <m:sup>
+                      <m:r>
+                        <w:rPr>
+                          <w:rFonts w:ascii="Cambria Math" w:eastAsiaTheme="minorEastAsia" w:hAnsi="Cambria Math"/>
+                          <w:lang w:val="fr-FR"/>
+                        </w:rPr>
+                        <m:t>2</m:t>
+                      </m:r>
+                    </m:sup>
+                  </m:sSup>
+                </m:den>
+              </m:f>
+              <m:r>
+                <w:rPr>
+                  <w:rFonts w:ascii="Cambria Math" w:hAnsi="Cambria Math"/>
+                  <w:lang w:val="fr-FR"/>
+                </w:rPr>
+                <m:t>=</m:t>
+              </m:r>
+              <m:f>
+                <m:fPr>
+                  <m:ctrlPr>
+                    <w:rPr>
+                      <w:rFonts w:ascii="Cambria Math" w:eastAsiaTheme="minorEastAsia" w:hAnsi="Cambria Math"/>
+                      <w:i/>
+                      <w:lang w:val="fr-FR"/>
+                    </w:rPr>
+                  </m:ctrlPr>
+                </m:fPr>
+                <m:num>
+                  <m:r>
+                    <w:rPr>
+                      <w:rFonts w:ascii="Cambria Math" w:eastAsiaTheme="minorEastAsia" w:hAnsi="Cambria Math"/>
+                      <w:lang w:val="fr-FR"/>
+                    </w:rPr>
+                    <m:t>5</m:t>
+                  </m:r>
                   <m:d>
                     <m:dPr>
                       <m:ctrlPr>
@@ -10497,15 +10112,53 @@
                           <w:rFonts w:ascii="Cambria Math" w:eastAsiaTheme="minorEastAsia" w:hAnsi="Cambria Math"/>
                           <w:lang w:val="fr-FR"/>
                         </w:rPr>
-                        <m:t>x</m:t>
+                        <m:t>3-</m:t>
                       </m:r>
+                      <m:rad>
+                        <m:radPr>
+                          <m:degHide m:val="1"/>
+                          <m:ctrlPr>
+                            <w:rPr>
+                              <w:rFonts w:ascii="Cambria Math" w:eastAsiaTheme="minorEastAsia" w:hAnsi="Cambria Math"/>
+                              <w:i/>
+                              <w:lang w:val="fr-FR"/>
+                            </w:rPr>
+                          </m:ctrlPr>
+                        </m:radPr>
+                        <m:deg/>
+                        <m:e>
+                          <m:r>
+                            <w:rPr>
+                              <w:rFonts w:ascii="Cambria Math" w:eastAsiaTheme="minorEastAsia" w:hAnsi="Cambria Math"/>
+                              <w:lang w:val="fr-FR"/>
+                            </w:rPr>
+                            <m:t>3</m:t>
+                          </m:r>
+                        </m:e>
+                      </m:rad>
                     </m:e>
                   </m:d>
+                  <m:r>
+                    <w:rPr>
+                      <w:rFonts w:ascii="Cambria Math" w:eastAsiaTheme="minorEastAsia" w:hAnsi="Cambria Math"/>
+                      <w:lang w:val="fr-FR"/>
+                    </w:rPr>
+                    <m:t>x</m:t>
+                  </m:r>
+                </m:num>
+                <m:den>
+                  <m:r>
+                    <w:rPr>
+                      <w:rFonts w:ascii="Cambria Math" w:eastAsiaTheme="minorEastAsia" w:hAnsi="Cambria Math"/>
+                      <w:lang w:val="fr-FR"/>
+                    </w:rPr>
+                    <m:t>9-3</m:t>
+                  </m:r>
                 </m:den>
               </m:f>
               <m:r>
                 <w:rPr>
-                  <w:rFonts w:ascii="Cambria Math" w:eastAsiaTheme="minorEastAsia" w:hAnsi="Cambria Math"/>
+                  <w:rFonts w:ascii="Cambria Math" w:hAnsi="Cambria Math"/>
                   <w:lang w:val="fr-FR"/>
                 </w:rPr>
                 <m:t>=</m:t>
@@ -10528,11 +10181,10 @@
                       <w:highlight w:val="yellow"/>
                       <w:lang w:val="fr-FR"/>
                     </w:rPr>
-                    <m:t>15-5</m:t>
+                    <m:t>5</m:t>
                   </m:r>
-                  <m:rad>
-                    <m:radPr>
-                      <m:degHide m:val="1"/>
+                  <m:d>
+                    <m:dPr>
                       <m:ctrlPr>
                         <w:rPr>
                           <w:rFonts w:ascii="Cambria Math" w:eastAsiaTheme="minorEastAsia" w:hAnsi="Cambria Math"/>
@@ -10541,8 +10193,7 @@
                           <w:lang w:val="fr-FR"/>
                         </w:rPr>
                       </m:ctrlPr>
-                    </m:radPr>
-                    <m:deg/>
+                    </m:dPr>
                     <m:e>
                       <m:r>
                         <w:rPr>
@@ -10550,10 +10201,34 @@
                           <w:highlight w:val="yellow"/>
                           <w:lang w:val="fr-FR"/>
                         </w:rPr>
-                        <m:t>x</m:t>
+                        <m:t>3-</m:t>
                       </m:r>
+                      <m:rad>
+                        <m:radPr>
+                          <m:degHide m:val="1"/>
+                          <m:ctrlPr>
+                            <w:rPr>
+                              <w:rFonts w:ascii="Cambria Math" w:eastAsiaTheme="minorEastAsia" w:hAnsi="Cambria Math"/>
+                              <w:i/>
+                              <w:highlight w:val="yellow"/>
+                              <w:lang w:val="fr-FR"/>
+                            </w:rPr>
+                          </m:ctrlPr>
+                        </m:radPr>
+                        <m:deg/>
+                        <m:e>
+                          <m:r>
+                            <w:rPr>
+                              <w:rFonts w:ascii="Cambria Math" w:eastAsiaTheme="minorEastAsia" w:hAnsi="Cambria Math"/>
+                              <w:highlight w:val="yellow"/>
+                              <w:lang w:val="fr-FR"/>
+                            </w:rPr>
+                            <m:t>3</m:t>
+                          </m:r>
+                        </m:e>
+                      </m:rad>
                     </m:e>
-                  </m:rad>
+                  </m:d>
                 </m:num>
                 <m:den>
                   <m:r>
@@ -10562,10 +10237,18 @@
                       <w:highlight w:val="yellow"/>
                       <w:lang w:val="fr-FR"/>
                     </w:rPr>
-                    <m:t>9-x</m:t>
+                    <m:t>6</m:t>
                   </m:r>
                 </m:den>
               </m:f>
+              <m:r>
+                <w:rPr>
+                  <w:rFonts w:ascii="Cambria Math" w:eastAsiaTheme="minorEastAsia" w:hAnsi="Cambria Math"/>
+                  <w:highlight w:val="yellow"/>
+                  <w:lang w:val="fr-FR"/>
+                </w:rPr>
+                <m:t>x</m:t>
+              </m:r>
             </m:oMath>
             <w:r>
               <w:rPr>
@@ -10645,6 +10328,13 @@
                 <w:lang w:val="fr-FR"/>
               </w:rPr>
               <m:t>3</m:t>
+            </m:r>
+            <m:r>
+              <w:rPr>
+                <w:rFonts w:ascii="Cambria Math" w:hAnsi="Cambria Math"/>
+                <w:lang w:val="fr-FR"/>
+              </w:rPr>
+              <m:t>x</m:t>
             </m:r>
           </m:num>
           <m:den>
@@ -10673,7 +10363,7 @@
                     <w:rFonts w:ascii="Cambria Math" w:hAnsi="Cambria Math"/>
                     <w:lang w:val="fr-FR"/>
                   </w:rPr>
-                  <m:t>x</m:t>
+                  <m:t>5</m:t>
                 </m:r>
               </m:e>
             </m:rad>
@@ -10732,7 +10422,7 @@
                 <w:rFonts w:ascii="Cambria Math" w:hAnsi="Cambria Math"/>
                 <w:lang w:val="fr-FR"/>
               </w:rPr>
-              <m:t>5</m:t>
+              <m:t>1</m:t>
             </m:r>
           </m:num>
           <m:den>
